--- a/Assignments/R-Markdown-Coding-Challenge.docx
+++ b/Assignments/R-Markdown-Coding-Challenge.docx
@@ -52,7 +52,6 @@
     </w:p>
     <w:p>
       <w:pPr>
-        <w:pStyle w:val="Compact"/>
         <w:numPr>
           <w:ilvl w:val="0"/>
           <w:numId w:val="1001"/>
@@ -67,104 +66,239 @@
         </w:r>
       </w:hyperlink>
     </w:p>
-    <w:bookmarkStart w:id="21" w:name="q1"/>
     <w:p>
       <w:pPr>
+        <w:numPr>
+          <w:ilvl w:val="0"/>
+          <w:numId w:val="1001"/>
+        </w:numPr>
+      </w:pPr>
+      <w:hyperlink r:id="rId21">
+        <w:r>
+          <w:rPr>
+            <w:rStyle w:val="Hyperlink"/>
+          </w:rPr>
+          <w:t xml:space="preserve">GitHub flavored .md file</w:t>
+        </w:r>
+      </w:hyperlink>
+    </w:p>
+    <w:bookmarkStart w:id="22" w:name="file-tree"/>
+    <w:p>
+      <w:pPr>
         <w:pStyle w:val="Heading2"/>
       </w:pPr>
       <w:r>
-        <w:t xml:space="preserve">Q1</w:t>
-      </w:r>
-    </w:p>
-    <w:bookmarkEnd w:id="21"/>
-    <w:bookmarkStart w:id="22" w:name="yaml-header"/>
-    <w:p>
-      <w:pPr>
-        <w:pStyle w:val="Heading1"/>
-      </w:pPr>
-      <w:r>
-        <w:t xml:space="preserve">YAML Header:</w:t>
+        <w:t xml:space="preserve">File Tree</w:t>
       </w:r>
     </w:p>
     <w:p>
       <w:pPr>
-        <w:pStyle w:val="FirstParagraph"/>
-      </w:pPr>
-      <w:r>
-        <w:t xml:space="preserve">YAML header is a short blob of text, specially formatted with key:</w:t>
-      </w:r>
-      <w:r>
-        <w:t xml:space="preserve"> </w:t>
-      </w:r>
-      <w:r>
-        <w:t xml:space="preserve">value pairs tags, that seats at the top of our Rmarkdown document. It contains</w:t>
-      </w:r>
-      <w:r>
-        <w:t xml:space="preserve"> </w:t>
-      </w:r>
-      <w:r>
-        <w:t xml:space="preserve">YAML arguments such as</w:t>
-      </w:r>
-      <w:r>
-        <w:t xml:space="preserve"> </w:t>
-      </w:r>
-      <w:r>
-        <w:t xml:space="preserve">“</w:t>
-      </w:r>
-      <w:r>
-        <w:t xml:space="preserve">Title</w:t>
-      </w:r>
-      <w:r>
-        <w:t xml:space="preserve">”</w:t>
-      </w:r>
-      <w:r>
-        <w:t xml:space="preserve">,</w:t>
-      </w:r>
-      <w:r>
-        <w:t xml:space="preserve"> </w:t>
-      </w:r>
-      <w:r>
-        <w:t xml:space="preserve">“</w:t>
-      </w:r>
-      <w:r>
-        <w:t xml:space="preserve">Author</w:t>
-      </w:r>
-      <w:r>
-        <w:t xml:space="preserve">”</w:t>
-      </w:r>
-      <w:r>
-        <w:t xml:space="preserve">, and</w:t>
-      </w:r>
-      <w:r>
-        <w:t xml:space="preserve"> </w:t>
-      </w:r>
-      <w:r>
-        <w:t xml:space="preserve">“</w:t>
-      </w:r>
-      <w:r>
-        <w:t xml:space="preserve">Output</w:t>
-      </w:r>
-      <w:r>
-        <w:t xml:space="preserve">”</w:t>
-      </w:r>
-      <w:r>
-        <w:t xml:space="preserve">, demarcated by three</w:t>
-      </w:r>
-      <w:r>
-        <w:t xml:space="preserve"> </w:t>
-      </w:r>
-      <w:r>
-        <w:t xml:space="preserve">dashes (—) on either end.</w:t>
+        <w:pStyle w:val="SourceCode"/>
+      </w:pPr>
+      <w:r>
+        <w:rPr>
+          <w:rStyle w:val="FunctionTok"/>
+        </w:rPr>
+        <w:t xml:space="preserve">library</w:t>
+      </w:r>
+      <w:r>
+        <w:rPr>
+          <w:rStyle w:val="NormalTok"/>
+        </w:rPr>
+        <w:t xml:space="preserve">(</w:t>
+      </w:r>
+      <w:r>
+        <w:rPr>
+          <w:rStyle w:val="StringTok"/>
+        </w:rPr>
+        <w:t xml:space="preserve">"fs"</w:t>
+      </w:r>
+      <w:r>
+        <w:rPr>
+          <w:rStyle w:val="NormalTok"/>
+        </w:rPr>
+        <w:t xml:space="preserve">)</w:t>
+      </w:r>
+      <w:r>
+        <w:br/>
+      </w:r>
+      <w:r>
+        <w:rPr>
+          <w:rStyle w:val="NormalTok"/>
+        </w:rPr>
+        <w:t xml:space="preserve">fs</w:t>
+      </w:r>
+      <w:r>
+        <w:rPr>
+          <w:rStyle w:val="SpecialCharTok"/>
+        </w:rPr>
+        <w:t xml:space="preserve">::</w:t>
+      </w:r>
+      <w:r>
+        <w:rPr>
+          <w:rStyle w:val="FunctionTok"/>
+        </w:rPr>
+        <w:t xml:space="preserve">dir_tree</w:t>
+      </w:r>
+      <w:r>
+        <w:rPr>
+          <w:rStyle w:val="NormalTok"/>
+        </w:rPr>
+        <w:t xml:space="preserve">(</w:t>
+      </w:r>
+      <w:r>
+        <w:rPr>
+          <w:rStyle w:val="AttributeTok"/>
+        </w:rPr>
+        <w:t xml:space="preserve">path =</w:t>
+      </w:r>
+      <w:r>
+        <w:rPr>
+          <w:rStyle w:val="NormalTok"/>
+        </w:rPr>
+        <w:t xml:space="preserve"> </w:t>
+      </w:r>
+      <w:r>
+        <w:rPr>
+          <w:rStyle w:val="StringTok"/>
+        </w:rPr>
+        <w:t xml:space="preserve">"D:/Spring 2025/PLPA7820/Class-Reports/Assignments/Coding Challnge 4"</w:t>
+      </w:r>
+      <w:r>
+        <w:rPr>
+          <w:rStyle w:val="NormalTok"/>
+        </w:rPr>
+        <w:t xml:space="preserve">)</w:t>
+      </w:r>
+    </w:p>
+    <w:p>
+      <w:pPr>
+        <w:pStyle w:val="SourceCode"/>
+      </w:pPr>
+      <w:r>
+        <w:rPr>
+          <w:rStyle w:val="VerbatimChar"/>
+        </w:rPr>
+        <w:t xml:space="preserve">## D:/Spring 2025/PLPA7820/Class-Reports/Assignments/Coding Challnge 4</w:t>
+      </w:r>
+      <w:r>
+        <w:br/>
+      </w:r>
+      <w:r>
+        <w:rPr>
+          <w:rStyle w:val="VerbatimChar"/>
+        </w:rPr>
+        <w:t xml:space="preserve">## ├── R Markdown Coding Challenge.Rmd</w:t>
+      </w:r>
+      <w:r>
+        <w:br/>
+      </w:r>
+      <w:r>
+        <w:rPr>
+          <w:rStyle w:val="VerbatimChar"/>
+        </w:rPr>
+        <w:t xml:space="preserve">## ├── R-Markdown-Coding-Challenge.docx</w:t>
+      </w:r>
+      <w:r>
+        <w:br/>
+      </w:r>
+      <w:r>
+        <w:rPr>
+          <w:rStyle w:val="VerbatimChar"/>
+        </w:rPr>
+        <w:t xml:space="preserve">## ├── R-Markdown-Coding-Challenge.html</w:t>
+      </w:r>
+      <w:r>
+        <w:br/>
+      </w:r>
+      <w:r>
+        <w:rPr>
+          <w:rStyle w:val="VerbatimChar"/>
+        </w:rPr>
+        <w:t xml:space="preserve">## ├── R-Markdown-Coding-Challenge.md</w:t>
+      </w:r>
+      <w:r>
+        <w:br/>
+      </w:r>
+      <w:r>
+        <w:rPr>
+          <w:rStyle w:val="VerbatimChar"/>
+        </w:rPr>
+        <w:t xml:space="preserve">## ├── R-Markdown-Coding-Challenge.pdf</w:t>
+      </w:r>
+      <w:r>
+        <w:br/>
+      </w:r>
+      <w:r>
+        <w:rPr>
+          <w:rStyle w:val="VerbatimChar"/>
+        </w:rPr>
+        <w:t xml:space="preserve">## └── R-Markdown-Coding-Challenge_files</w:t>
+      </w:r>
+      <w:r>
+        <w:br/>
+      </w:r>
+      <w:r>
+        <w:rPr>
+          <w:rStyle w:val="VerbatimChar"/>
+        </w:rPr>
+        <w:t xml:space="preserve">##     └── figure-gfm</w:t>
+      </w:r>
+      <w:r>
+        <w:br/>
+      </w:r>
+      <w:r>
+        <w:rPr>
+          <w:rStyle w:val="VerbatimChar"/>
+        </w:rPr>
+        <w:t xml:space="preserve">##         ├── unnamed-chunk-6-1.png</w:t>
+      </w:r>
+      <w:r>
+        <w:br/>
+      </w:r>
+      <w:r>
+        <w:rPr>
+          <w:rStyle w:val="VerbatimChar"/>
+        </w:rPr>
+        <w:t xml:space="preserve">##         ├── unnamed-chunk-7-1.png</w:t>
+      </w:r>
+      <w:r>
+        <w:br/>
+      </w:r>
+      <w:r>
+        <w:rPr>
+          <w:rStyle w:val="VerbatimChar"/>
+        </w:rPr>
+        <w:t xml:space="preserve">##         ├── unnamed-chunk-8-1.png</w:t>
+      </w:r>
+      <w:r>
+        <w:br/>
+      </w:r>
+      <w:r>
+        <w:rPr>
+          <w:rStyle w:val="VerbatimChar"/>
+        </w:rPr>
+        <w:t xml:space="preserve">##         └── unnamed-chunk-9-1.png</w:t>
       </w:r>
     </w:p>
     <w:bookmarkEnd w:id="22"/>
-    <w:bookmarkStart w:id="36" w:name="literate-programming"/>
+    <w:bookmarkStart w:id="23" w:name="q1"/>
     <w:p>
       <w:pPr>
+        <w:pStyle w:val="Heading2"/>
+      </w:pPr>
+      <w:r>
+        <w:t xml:space="preserve">Q1</w:t>
+      </w:r>
+    </w:p>
+    <w:bookmarkEnd w:id="23"/>
+    <w:bookmarkStart w:id="24" w:name="yaml-header"/>
+    <w:p>
+      <w:pPr>
         <w:pStyle w:val="Heading1"/>
       </w:pPr>
       <w:r>
-        <w:t xml:space="preserve">Literate Programming:</w:t>
+        <w:t xml:space="preserve">YAML Header:</w:t>
       </w:r>
     </w:p>
     <w:p>
@@ -172,6 +306,87 @@
         <w:pStyle w:val="FirstParagraph"/>
       </w:pPr>
       <w:r>
+        <w:t xml:space="preserve">YAML header is a short blob of text, specially formatted with key:</w:t>
+      </w:r>
+      <w:r>
+        <w:t xml:space="preserve"> </w:t>
+      </w:r>
+      <w:r>
+        <w:t xml:space="preserve">value pairs tags, that seats at the top of our Rmarkdown document. It contains</w:t>
+      </w:r>
+      <w:r>
+        <w:t xml:space="preserve"> </w:t>
+      </w:r>
+      <w:r>
+        <w:t xml:space="preserve">YAML arguments such as</w:t>
+      </w:r>
+      <w:r>
+        <w:t xml:space="preserve"> </w:t>
+      </w:r>
+      <w:r>
+        <w:t xml:space="preserve">“</w:t>
+      </w:r>
+      <w:r>
+        <w:t xml:space="preserve">Title</w:t>
+      </w:r>
+      <w:r>
+        <w:t xml:space="preserve">”</w:t>
+      </w:r>
+      <w:r>
+        <w:t xml:space="preserve">,</w:t>
+      </w:r>
+      <w:r>
+        <w:t xml:space="preserve"> </w:t>
+      </w:r>
+      <w:r>
+        <w:t xml:space="preserve">“</w:t>
+      </w:r>
+      <w:r>
+        <w:t xml:space="preserve">Author</w:t>
+      </w:r>
+      <w:r>
+        <w:t xml:space="preserve">”</w:t>
+      </w:r>
+      <w:r>
+        <w:t xml:space="preserve">, and</w:t>
+      </w:r>
+      <w:r>
+        <w:t xml:space="preserve"> </w:t>
+      </w:r>
+      <w:r>
+        <w:t xml:space="preserve">“</w:t>
+      </w:r>
+      <w:r>
+        <w:t xml:space="preserve">Output</w:t>
+      </w:r>
+      <w:r>
+        <w:t xml:space="preserve">”</w:t>
+      </w:r>
+      <w:r>
+        <w:t xml:space="preserve">, demarcated by three</w:t>
+      </w:r>
+      <w:r>
+        <w:t xml:space="preserve"> </w:t>
+      </w:r>
+      <w:r>
+        <w:t xml:space="preserve">dashes (—) on either end.</w:t>
+      </w:r>
+    </w:p>
+    <w:bookmarkEnd w:id="24"/>
+    <w:bookmarkStart w:id="38" w:name="literate-programming"/>
+    <w:p>
+      <w:pPr>
+        <w:pStyle w:val="Heading1"/>
+      </w:pPr>
+      <w:r>
+        <w:t xml:space="preserve">Literate Programming:</w:t>
+      </w:r>
+    </w:p>
+    <w:p>
+      <w:pPr>
+        <w:pStyle w:val="FirstParagraph"/>
+      </w:pPr>
+      <w:r>
         <w:t xml:space="preserve">A methodology that combines a programming language with</w:t>
       </w:r>
       <w:r>
@@ -193,7 +408,7 @@
         <w:t xml:space="preserve">written only in a high-level language.</w:t>
       </w:r>
     </w:p>
-    <w:bookmarkStart w:id="35" w:name="q2"/>
+    <w:bookmarkStart w:id="37" w:name="q2"/>
     <w:p>
       <w:pPr>
         <w:pStyle w:val="Heading2"/>
@@ -1483,18 +1698,18 @@
           <wp:inline>
             <wp:extent cx="4620126" cy="3696101"/>
             <wp:effectExtent b="0" l="0" r="0" t="0"/>
-            <wp:docPr descr="" title="" id="24" name="Picture"/>
+            <wp:docPr descr="" title="" id="26" name="Picture"/>
             <a:graphic>
               <a:graphicData uri="http://schemas.openxmlformats.org/drawingml/2006/picture">
                 <pic:pic>
                   <pic:nvPicPr>
-                    <pic:cNvPr descr="R-Markdown-Coding-Challenge_files/figure-docx/unnamed-chunk-5-1.png" id="25" name="Picture"/>
+                    <pic:cNvPr descr="R-Markdown-Coding-Challenge_files/figure-docx/unnamed-chunk-6-1.png" id="27" name="Picture"/>
                     <pic:cNvPicPr>
                       <a:picLocks noChangeArrowheads="1" noChangeAspect="1"/>
                     </pic:cNvPicPr>
                   </pic:nvPicPr>
                   <pic:blipFill>
-                    <a:blip r:embed="rId23"/>
+                    <a:blip r:embed="rId25"/>
                     <a:stretch>
                       <a:fillRect/>
                     </a:stretch>
@@ -2468,18 +2683,18 @@
           <wp:inline>
             <wp:extent cx="4620126" cy="3696101"/>
             <wp:effectExtent b="0" l="0" r="0" t="0"/>
-            <wp:docPr descr="" title="" id="27" name="Picture"/>
+            <wp:docPr descr="" title="" id="29" name="Picture"/>
             <a:graphic>
               <a:graphicData uri="http://schemas.openxmlformats.org/drawingml/2006/picture">
                 <pic:pic>
                   <pic:nvPicPr>
-                    <pic:cNvPr descr="R-Markdown-Coding-Challenge_files/figure-docx/unnamed-chunk-6-1.png" id="28" name="Picture"/>
+                    <pic:cNvPr descr="R-Markdown-Coding-Challenge_files/figure-docx/unnamed-chunk-7-1.png" id="30" name="Picture"/>
                     <pic:cNvPicPr>
                       <a:picLocks noChangeArrowheads="1" noChangeAspect="1"/>
                     </pic:cNvPicPr>
                   </pic:nvPicPr>
                   <pic:blipFill>
-                    <a:blip r:embed="rId26"/>
+                    <a:blip r:embed="rId28"/>
                     <a:stretch>
                       <a:fillRect/>
                     </a:stretch>
@@ -3423,18 +3638,18 @@
           <wp:inline>
             <wp:extent cx="4620126" cy="3696101"/>
             <wp:effectExtent b="0" l="0" r="0" t="0"/>
-            <wp:docPr descr="" title="" id="30" name="Picture"/>
+            <wp:docPr descr="" title="" id="32" name="Picture"/>
             <a:graphic>
               <a:graphicData uri="http://schemas.openxmlformats.org/drawingml/2006/picture">
                 <pic:pic>
                   <pic:nvPicPr>
-                    <pic:cNvPr descr="R-Markdown-Coding-Challenge_files/figure-docx/unnamed-chunk-7-1.png" id="31" name="Picture"/>
+                    <pic:cNvPr descr="R-Markdown-Coding-Challenge_files/figure-docx/unnamed-chunk-8-1.png" id="33" name="Picture"/>
                     <pic:cNvPicPr>
                       <a:picLocks noChangeArrowheads="1" noChangeAspect="1"/>
                     </pic:cNvPicPr>
                   </pic:nvPicPr>
                   <pic:blipFill>
-                    <a:blip r:embed="rId29"/>
+                    <a:blip r:embed="rId31"/>
                     <a:stretch>
                       <a:fillRect/>
                     </a:stretch>
@@ -3987,18 +4202,18 @@
           <wp:inline>
             <wp:extent cx="4620126" cy="3696101"/>
             <wp:effectExtent b="0" l="0" r="0" t="0"/>
-            <wp:docPr descr="" title="" id="33" name="Picture"/>
+            <wp:docPr descr="" title="" id="35" name="Picture"/>
             <a:graphic>
               <a:graphicData uri="http://schemas.openxmlformats.org/drawingml/2006/picture">
                 <pic:pic>
                   <pic:nvPicPr>
-                    <pic:cNvPr descr="R-Markdown-Coding-Challenge_files/figure-docx/unnamed-chunk-8-1.png" id="34" name="Picture"/>
+                    <pic:cNvPr descr="R-Markdown-Coding-Challenge_files/figure-docx/unnamed-chunk-9-1.png" id="36" name="Picture"/>
                     <pic:cNvPicPr>
                       <a:picLocks noChangeArrowheads="1" noChangeAspect="1"/>
                     </pic:cNvPicPr>
                   </pic:nvPicPr>
                   <pic:blipFill>
-                    <a:blip r:embed="rId32"/>
+                    <a:blip r:embed="rId34"/>
                     <a:stretch>
                       <a:fillRect/>
                     </a:stretch>
@@ -4025,8 +4240,8 @@
         </w:drawing>
       </w:r>
     </w:p>
-    <w:bookmarkEnd w:id="35"/>
-    <w:bookmarkEnd w:id="36"/>
+    <w:bookmarkEnd w:id="37"/>
+    <w:bookmarkEnd w:id="38"/>
     <w:sectPr/>
   </w:body>
 </w:document>

--- a/Assignments/R-Markdown-Coding-Challenge.docx
+++ b/Assignments/R-Markdown-Coding-Challenge.docx
@@ -48,6 +48,23 @@
       </w:pPr>
       <w:r>
         <w:t xml:space="preserve">2025-02-27</w:t>
+      </w:r>
+    </w:p>
+    <w:p>
+      <w:pPr>
+        <w:pStyle w:val="SourceCode"/>
+      </w:pPr>
+      <w:r>
+        <w:rPr>
+          <w:rStyle w:val="FunctionTok"/>
+        </w:rPr>
+        <w:t xml:space="preserve">library</w:t>
+      </w:r>
+      <w:r>
+        <w:rPr>
+          <w:rStyle w:val="NormalTok"/>
+        </w:rPr>
+        <w:t xml:space="preserve">(knitr)</w:t>
       </w:r>
     </w:p>
     <w:p>
@@ -162,7 +179,7 @@
         <w:rPr>
           <w:rStyle w:val="StringTok"/>
         </w:rPr>
-        <w:t xml:space="preserve">"D:/Spring 2025/PLPA7820/Class-Reports/Assignments/Coding Challnge 4"</w:t>
+        <w:t xml:space="preserve">"D:/Spring 2025/PLPA7820/Class-Reports/Assignments/Coding Challenge 4"</w:t>
       </w:r>
       <w:r>
         <w:rPr>
@@ -179,7 +196,7 @@
         <w:rPr>
           <w:rStyle w:val="VerbatimChar"/>
         </w:rPr>
-        <w:t xml:space="preserve">## D:/Spring 2025/PLPA7820/Class-Reports/Assignments/Coding Challnge 4</w:t>
+        <w:t xml:space="preserve">## D:/Spring 2025/PLPA7820/Class-Reports/Assignments/Coding Challenge 4</w:t>
       </w:r>
       <w:r>
         <w:br/>
@@ -1703,7 +1720,7 @@
               <a:graphicData uri="http://schemas.openxmlformats.org/drawingml/2006/picture">
                 <pic:pic>
                   <pic:nvPicPr>
-                    <pic:cNvPr descr="R-Markdown-Coding-Challenge_files/figure-docx/unnamed-chunk-6-1.png" id="27" name="Picture"/>
+                    <pic:cNvPr descr="R-Markdown-Coding-Challenge_files/figure-docx/unnamed-chunk-7-1.png" id="27" name="Picture"/>
                     <pic:cNvPicPr>
                       <a:picLocks noChangeArrowheads="1" noChangeAspect="1"/>
                     </pic:cNvPicPr>
@@ -2688,7 +2705,7 @@
               <a:graphicData uri="http://schemas.openxmlformats.org/drawingml/2006/picture">
                 <pic:pic>
                   <pic:nvPicPr>
-                    <pic:cNvPr descr="R-Markdown-Coding-Challenge_files/figure-docx/unnamed-chunk-7-1.png" id="30" name="Picture"/>
+                    <pic:cNvPr descr="R-Markdown-Coding-Challenge_files/figure-docx/unnamed-chunk-8-1.png" id="30" name="Picture"/>
                     <pic:cNvPicPr>
                       <a:picLocks noChangeArrowheads="1" noChangeAspect="1"/>
                     </pic:cNvPicPr>
@@ -3643,7 +3660,7 @@
               <a:graphicData uri="http://schemas.openxmlformats.org/drawingml/2006/picture">
                 <pic:pic>
                   <pic:nvPicPr>
-                    <pic:cNvPr descr="R-Markdown-Coding-Challenge_files/figure-docx/unnamed-chunk-8-1.png" id="33" name="Picture"/>
+                    <pic:cNvPr descr="R-Markdown-Coding-Challenge_files/figure-docx/unnamed-chunk-9-1.png" id="33" name="Picture"/>
                     <pic:cNvPicPr>
                       <a:picLocks noChangeArrowheads="1" noChangeAspect="1"/>
                     </pic:cNvPicPr>
@@ -4207,7 +4224,7 @@
               <a:graphicData uri="http://schemas.openxmlformats.org/drawingml/2006/picture">
                 <pic:pic>
                   <pic:nvPicPr>
-                    <pic:cNvPr descr="R-Markdown-Coding-Challenge_files/figure-docx/unnamed-chunk-9-1.png" id="36" name="Picture"/>
+                    <pic:cNvPr descr="R-Markdown-Coding-Challenge_files/figure-docx/unnamed-chunk-10-1.png" id="36" name="Picture"/>
                     <pic:cNvPicPr>
                       <a:picLocks noChangeArrowheads="1" noChangeAspect="1"/>
                     </pic:cNvPicPr>
